--- a/Sem05/Internship/Info.docx
+++ b/Sem05/Internship/Info.docx
@@ -19,28 +19,120 @@
       </w:r>
     </w:p>
     <w:p>
+      <w:pPr>
+        <w:pStyle w:val="ListParagraph"/>
+        <w:numPr>
+          <w:ilvl w:val="0"/>
+          <w:numId w:val="4"/>
+        </w:numPr>
+      </w:pPr>
       <w:r>
         <w:t xml:space="preserve">Operate in a field that requires relevant engineering skills </w:t>
       </w:r>
     </w:p>
     <w:p>
-      <w:r>
-        <w:t xml:space="preserve">• Employ at least one engineer or employee having similar skills </w:t>
-      </w:r>
-    </w:p>
-    <w:p>
-      <w:r>
-        <w:t xml:space="preserve">• Offer a company supervisor with relevant engineering skills, who will guide you during your internship </w:t>
-      </w:r>
-    </w:p>
-    <w:p>
-      <w:r>
-        <w:t xml:space="preserve">• Help organise your internship period </w:t>
-      </w:r>
-    </w:p>
-    <w:p>
-      <w:r>
-        <w:t>• Be open to a visit by/skype meeting with the VIA supervisor during the internship</w:t>
+      <w:pPr>
+        <w:pStyle w:val="ListParagraph"/>
+        <w:numPr>
+          <w:ilvl w:val="0"/>
+          <w:numId w:val="4"/>
+        </w:numPr>
+      </w:pPr>
+      <w:r>
+        <w:t xml:space="preserve">Employ at least one engineer or employee having similar skills </w:t>
+      </w:r>
+    </w:p>
+    <w:p>
+      <w:pPr>
+        <w:pStyle w:val="ListParagraph"/>
+        <w:numPr>
+          <w:ilvl w:val="0"/>
+          <w:numId w:val="4"/>
+        </w:numPr>
+      </w:pPr>
+      <w:r>
+        <w:t xml:space="preserve">Offer a company supervisor with relevant engineering skills, who will guide you during your internship </w:t>
+      </w:r>
+    </w:p>
+    <w:p>
+      <w:pPr>
+        <w:pStyle w:val="ListParagraph"/>
+        <w:numPr>
+          <w:ilvl w:val="0"/>
+          <w:numId w:val="4"/>
+        </w:numPr>
+      </w:pPr>
+      <w:r>
+        <w:t xml:space="preserve">Help organise your internship period </w:t>
+      </w:r>
+    </w:p>
+    <w:p>
+      <w:pPr>
+        <w:pStyle w:val="ListParagraph"/>
+        <w:numPr>
+          <w:ilvl w:val="0"/>
+          <w:numId w:val="4"/>
+        </w:numPr>
+      </w:pPr>
+      <w:r>
+        <w:t>Be open to a visit by/skype meeting with the VIA supervisor during the internship</w:t>
+      </w:r>
+    </w:p>
+    <w:p/>
+    <w:p>
+      <w:pPr>
+        <w:pStyle w:val="Heading2"/>
+      </w:pPr>
+      <w:r>
+        <w:t>Assignments during internship</w:t>
+      </w:r>
+    </w:p>
+    <w:p>
+      <w:pPr>
+        <w:pStyle w:val="ListParagraph"/>
+        <w:numPr>
+          <w:ilvl w:val="0"/>
+          <w:numId w:val="2"/>
+        </w:numPr>
+      </w:pPr>
+      <w:r>
+        <w:t>Company presentation</w:t>
+      </w:r>
+    </w:p>
+    <w:p>
+      <w:pPr>
+        <w:pStyle w:val="ListParagraph"/>
+        <w:numPr>
+          <w:ilvl w:val="0"/>
+          <w:numId w:val="2"/>
+        </w:numPr>
+      </w:pPr>
+      <w:r>
+        <w:t>Logbook</w:t>
+      </w:r>
+    </w:p>
+    <w:p>
+      <w:pPr>
+        <w:pStyle w:val="ListParagraph"/>
+        <w:numPr>
+          <w:ilvl w:val="0"/>
+          <w:numId w:val="2"/>
+        </w:numPr>
+      </w:pPr>
+      <w:r>
+        <w:t>Report’s on major tasks incl. Reflections</w:t>
+      </w:r>
+    </w:p>
+    <w:p>
+      <w:pPr>
+        <w:pStyle w:val="ListParagraph"/>
+        <w:numPr>
+          <w:ilvl w:val="0"/>
+          <w:numId w:val="2"/>
+        </w:numPr>
+      </w:pPr>
+      <w:r>
+        <w:t>Presentation of work placement to future interns</w:t>
       </w:r>
     </w:p>
     <w:p/>
@@ -73,7 +165,7 @@
                     <pic:cNvPicPr/>
                   </pic:nvPicPr>
                   <pic:blipFill>
-                    <a:blip r:embed="rId4"/>
+                    <a:blip r:embed="rId5"/>
                     <a:stretch>
                       <a:fillRect/>
                     </a:stretch>
@@ -95,6 +187,820 @@
       </w:r>
     </w:p>
     <w:p/>
+    <w:p>
+      <w:pPr>
+        <w:pStyle w:val="Heading2"/>
+      </w:pPr>
+      <w:r>
+        <w:t>Approving internship timeline</w:t>
+      </w:r>
+    </w:p>
+    <w:p>
+      <w:pPr>
+        <w:pStyle w:val="ListParagraph"/>
+        <w:numPr>
+          <w:ilvl w:val="0"/>
+          <w:numId w:val="1"/>
+        </w:numPr>
+      </w:pPr>
+      <w:r>
+        <w:t>Register internship</w:t>
+      </w:r>
+    </w:p>
+    <w:p>
+      <w:pPr>
+        <w:pStyle w:val="ListParagraph"/>
+        <w:numPr>
+          <w:ilvl w:val="0"/>
+          <w:numId w:val="1"/>
+        </w:numPr>
+      </w:pPr>
+      <w:r>
+        <w:t>Approvement by internship coordinator</w:t>
+      </w:r>
+    </w:p>
+    <w:p>
+      <w:pPr>
+        <w:pStyle w:val="ListParagraph"/>
+        <w:numPr>
+          <w:ilvl w:val="0"/>
+          <w:numId w:val="1"/>
+        </w:numPr>
+      </w:pPr>
+      <w:r>
+        <w:t>Agreement will be sent to to the company</w:t>
+      </w:r>
+    </w:p>
+    <w:p>
+      <w:pPr>
+        <w:pStyle w:val="ListParagraph"/>
+        <w:numPr>
+          <w:ilvl w:val="0"/>
+          <w:numId w:val="1"/>
+        </w:numPr>
+      </w:pPr>
+      <w:r>
+        <w:t xml:space="preserve">Approvement by </w:t>
+      </w:r>
+      <w:r>
+        <w:t>internship company</w:t>
+      </w:r>
+    </w:p>
+    <w:p>
+      <w:pPr>
+        <w:pStyle w:val="ListParagraph"/>
+        <w:numPr>
+          <w:ilvl w:val="0"/>
+          <w:numId w:val="1"/>
+        </w:numPr>
+      </w:pPr>
+      <w:r>
+        <w:t>VIA supervisor will be assigned to me</w:t>
+      </w:r>
+    </w:p>
+    <w:p>
+      <w:pPr>
+        <w:pStyle w:val="Heading2"/>
+      </w:pPr>
+      <w:r>
+        <w:lastRenderedPageBreak/>
+        <w:t>Internship Agreement</w:t>
+      </w:r>
+    </w:p>
+    <w:p>
+      <w:r>
+        <w:rPr>
+          <w:noProof/>
+        </w:rPr>
+        <w:drawing>
+          <wp:inline distT="0" distB="0" distL="0" distR="0" wp14:anchorId="7A41E78B" wp14:editId="54E996E7">
+            <wp:extent cx="5760720" cy="2339340"/>
+            <wp:effectExtent l="0" t="0" r="0" b="3810"/>
+            <wp:docPr id="1" name="Picture 1" descr="Text, timeline&#10;&#10;Description automatically generated"/>
+            <wp:cNvGraphicFramePr>
+              <a:graphicFrameLocks xmlns:a="http://schemas.openxmlformats.org/drawingml/2006/main" noChangeAspect="1"/>
+            </wp:cNvGraphicFramePr>
+            <a:graphic xmlns:a="http://schemas.openxmlformats.org/drawingml/2006/main">
+              <a:graphicData uri="http://schemas.openxmlformats.org/drawingml/2006/picture">
+                <pic:pic xmlns:pic="http://schemas.openxmlformats.org/drawingml/2006/picture">
+                  <pic:nvPicPr>
+                    <pic:cNvPr id="1" name="Picture 1" descr="Text, timeline&#10;&#10;Description automatically generated"/>
+                    <pic:cNvPicPr/>
+                  </pic:nvPicPr>
+                  <pic:blipFill>
+                    <a:blip r:embed="rId6"/>
+                    <a:stretch>
+                      <a:fillRect/>
+                    </a:stretch>
+                  </pic:blipFill>
+                  <pic:spPr>
+                    <a:xfrm>
+                      <a:off x="0" y="0"/>
+                      <a:ext cx="5760720" cy="2339340"/>
+                    </a:xfrm>
+                    <a:prstGeom prst="rect">
+                      <a:avLst/>
+                    </a:prstGeom>
+                  </pic:spPr>
+                </pic:pic>
+              </a:graphicData>
+            </a:graphic>
+          </wp:inline>
+        </w:drawing>
+      </w:r>
+    </w:p>
+    <w:p/>
+    <w:p>
+      <w:pPr>
+        <w:pStyle w:val="Heading2"/>
+      </w:pPr>
+      <w:r>
+        <w:t>Questions</w:t>
+      </w:r>
+    </w:p>
+    <w:p>
+      <w:r>
+        <w:t>How many holidays?</w:t>
+      </w:r>
+      <w:r>
+        <w:t xml:space="preserve"> </w:t>
+      </w:r>
+      <w:r>
+        <w:t>Most likely no</w:t>
+      </w:r>
+    </w:p>
+    <w:p>
+      <w:r>
+        <w:t>How many days in advance for announcing holidays?</w:t>
+      </w:r>
+      <w:r>
+        <w:t xml:space="preserve"> </w:t>
+      </w:r>
+      <w:r>
+        <w:t xml:space="preserve">– </w:t>
+      </w:r>
+      <w:r>
+        <w:t>Most likely no holidays</w:t>
+      </w:r>
+    </w:p>
+    <w:p>
+      <w:r>
+        <w:t>Accomondation suggestions?</w:t>
+      </w:r>
+      <w:r>
+        <w:t xml:space="preserve"> </w:t>
+      </w:r>
+      <w:r>
+        <w:t>– Facebook groups</w:t>
+      </w:r>
+    </w:p>
+    <w:p>
+      <w:r>
+        <w:t>Internship in Austria has holidays?</w:t>
+      </w:r>
+      <w:r>
+        <w:t xml:space="preserve"> – Most likely no</w:t>
+      </w:r>
+      <w:r>
+        <w:t xml:space="preserve"> for interns</w:t>
+      </w:r>
+    </w:p>
+    <w:p>
+      <w:r>
+        <w:t xml:space="preserve">Work permit and </w:t>
+      </w:r>
+      <w:r>
+        <w:t>residence</w:t>
+      </w:r>
+      <w:r>
+        <w:t>?</w:t>
+      </w:r>
+      <w:r>
+        <w:t xml:space="preserve"> – Not really, just </w:t>
+      </w:r>
+      <w:r>
+        <w:t>register the stay</w:t>
+      </w:r>
+    </w:p>
+    <w:p>
+      <w:r>
+        <w:t xml:space="preserve">Insurance? </w:t>
+      </w:r>
+    </w:p>
+    <w:p>
+      <w:r>
+        <w:t>Salary? 2500</w:t>
+      </w:r>
+    </w:p>
+    <w:p>
+      <w:r>
+        <w:t>Taxes?</w:t>
+      </w:r>
+      <w:r>
+        <w:t xml:space="preserve">  </w:t>
+      </w:r>
+      <w:hyperlink r:id="rId7" w:history="1">
+        <w:r>
+          <w:rPr>
+            <w:rStyle w:val="Hyperlink"/>
+          </w:rPr>
+          <w:t>https://www.academics.com/guide/income-tax-austria</w:t>
+        </w:r>
+      </w:hyperlink>
+      <w:r>
+        <w:t xml:space="preserve"> - Most of it tax free and a 4k is taxed 25%</w:t>
+      </w:r>
+    </w:p>
+    <w:p>
+      <w:pPr>
+        <w:pStyle w:val="Heading2"/>
+      </w:pPr>
+    </w:p>
+    <w:p>
+      <w:pPr>
+        <w:pStyle w:val="Heading2"/>
+      </w:pPr>
+      <w:r>
+        <w:t>Starting date on contract and actual</w:t>
+      </w:r>
+    </w:p>
+    <w:p>
+      <w:r>
+        <w:t xml:space="preserve">Together with Moritz, we ended </w:t>
+      </w:r>
+      <w:r>
+        <w:t>up in a conclusion that it wont be possible for me to have holidays. Therefore the contract starting date should be the actual starting date.</w:t>
+      </w:r>
+    </w:p>
+    <w:p>
+      <w:pPr>
+        <w:pStyle w:val="Heading2"/>
+      </w:pPr>
+      <w:r>
+        <w:t>Moving to Austria</w:t>
+      </w:r>
+    </w:p>
+    <w:p>
+      <w:pPr>
+        <w:rPr>
+          <w:lang w:val="en-US"/>
+        </w:rPr>
+      </w:pPr>
+      <w:hyperlink r:id="rId8" w:history="1">
+        <w:r>
+          <w:rPr>
+            <w:rStyle w:val="Hyperlink"/>
+          </w:rPr>
+          <w:t>https://www.expatica.com/at/moving/relocation/moving-to-austria-90363/</w:t>
+        </w:r>
+      </w:hyperlink>
+    </w:p>
+    <w:p>
+      <w:pPr>
+        <w:pStyle w:val="Heading2"/>
+      </w:pPr>
+      <w:r>
+        <w:lastRenderedPageBreak/>
+        <w:t>Work Permit</w:t>
+      </w:r>
+    </w:p>
+    <w:p>
+      <w:r>
+        <w:rPr>
+          <w:noProof/>
+        </w:rPr>
+        <w:drawing>
+          <wp:inline distT="0" distB="0" distL="0" distR="0" wp14:anchorId="4DEA350E" wp14:editId="67071719">
+            <wp:extent cx="5760720" cy="1755140"/>
+            <wp:effectExtent l="0" t="0" r="0" b="0"/>
+            <wp:docPr id="2" name="Picture 2" descr="Graphical user interface, text&#10;&#10;Description automatically generated"/>
+            <wp:cNvGraphicFramePr>
+              <a:graphicFrameLocks xmlns:a="http://schemas.openxmlformats.org/drawingml/2006/main" noChangeAspect="1"/>
+            </wp:cNvGraphicFramePr>
+            <a:graphic xmlns:a="http://schemas.openxmlformats.org/drawingml/2006/main">
+              <a:graphicData uri="http://schemas.openxmlformats.org/drawingml/2006/picture">
+                <pic:pic xmlns:pic="http://schemas.openxmlformats.org/drawingml/2006/picture">
+                  <pic:nvPicPr>
+                    <pic:cNvPr id="2" name="Picture 2" descr="Graphical user interface, text&#10;&#10;Description automatically generated"/>
+                    <pic:cNvPicPr/>
+                  </pic:nvPicPr>
+                  <pic:blipFill>
+                    <a:blip r:embed="rId9"/>
+                    <a:stretch>
+                      <a:fillRect/>
+                    </a:stretch>
+                  </pic:blipFill>
+                  <pic:spPr>
+                    <a:xfrm>
+                      <a:off x="0" y="0"/>
+                      <a:ext cx="5760720" cy="1755140"/>
+                    </a:xfrm>
+                    <a:prstGeom prst="rect">
+                      <a:avLst/>
+                    </a:prstGeom>
+                  </pic:spPr>
+                </pic:pic>
+              </a:graphicData>
+            </a:graphic>
+          </wp:inline>
+        </w:drawing>
+      </w:r>
+    </w:p>
+    <w:p/>
+    <w:p>
+      <w:pPr>
+        <w:pStyle w:val="Heading2"/>
+      </w:pPr>
+      <w:r>
+        <w:t>Registering stay</w:t>
+      </w:r>
+    </w:p>
+    <w:p>
+      <w:r>
+        <w:rPr>
+          <w:noProof/>
+        </w:rPr>
+        <w:drawing>
+          <wp:inline distT="0" distB="0" distL="0" distR="0" wp14:anchorId="6AA90605" wp14:editId="541F2842">
+            <wp:extent cx="5760720" cy="1743075"/>
+            <wp:effectExtent l="0" t="0" r="0" b="9525"/>
+            <wp:docPr id="4" name="Picture 4" descr="Graphical user interface, text, application&#10;&#10;Description automatically generated"/>
+            <wp:cNvGraphicFramePr>
+              <a:graphicFrameLocks xmlns:a="http://schemas.openxmlformats.org/drawingml/2006/main" noChangeAspect="1"/>
+            </wp:cNvGraphicFramePr>
+            <a:graphic xmlns:a="http://schemas.openxmlformats.org/drawingml/2006/main">
+              <a:graphicData uri="http://schemas.openxmlformats.org/drawingml/2006/picture">
+                <pic:pic xmlns:pic="http://schemas.openxmlformats.org/drawingml/2006/picture">
+                  <pic:nvPicPr>
+                    <pic:cNvPr id="4" name="Picture 4" descr="Graphical user interface, text, application&#10;&#10;Description automatically generated"/>
+                    <pic:cNvPicPr/>
+                  </pic:nvPicPr>
+                  <pic:blipFill>
+                    <a:blip r:embed="rId10"/>
+                    <a:stretch>
+                      <a:fillRect/>
+                    </a:stretch>
+                  </pic:blipFill>
+                  <pic:spPr>
+                    <a:xfrm>
+                      <a:off x="0" y="0"/>
+                      <a:ext cx="5760720" cy="1743075"/>
+                    </a:xfrm>
+                    <a:prstGeom prst="rect">
+                      <a:avLst/>
+                    </a:prstGeom>
+                  </pic:spPr>
+                </pic:pic>
+              </a:graphicData>
+            </a:graphic>
+          </wp:inline>
+        </w:drawing>
+      </w:r>
+    </w:p>
+    <w:p>
+      <w:pPr>
+        <w:rPr>
+          <w:rStyle w:val="Heading3Char"/>
+        </w:rPr>
+      </w:pPr>
+      <w:r>
+        <w:rPr>
+          <w:rStyle w:val="Heading3Char"/>
+        </w:rPr>
+        <w:t>Meldzettel</w:t>
+      </w:r>
+    </w:p>
+    <w:p>
+      <w:r>
+        <w:fldChar w:fldCharType="begin"/>
+      </w:r>
+      <w:r>
+        <w:instrText xml:space="preserve"> HYPERLINK "</w:instrText>
+      </w:r>
+      <w:r>
+        <w:instrText>https://www.google.at/url?sa=t&amp;rct=j&amp;q=&amp;esrc=s&amp;source=web&amp;cd=1&amp;ved=0ahUKEwiR3tLlu4PVAhXDvRQKHaNGCqcQFggmMAA&amp;url=https%3A%2F%2Fwww.help.gv.at%2FPortal.Node%2Fhlpd%2Fpublic%2Fresources%2Fdocuments%2Fmeldez.pdf&amp;usg=AFQjCNE62b3CmhMINfbSmeCTwqHBtZnwng&amp;cad=rja</w:instrText>
+      </w:r>
+    </w:p>
+    <w:p>
+      <w:pPr>
+        <w:rPr>
+          <w:rStyle w:val="Hyperlink"/>
+        </w:rPr>
+      </w:pPr>
+      <w:r>
+        <w:instrText xml:space="preserve">" </w:instrText>
+      </w:r>
+      <w:r>
+        <w:fldChar w:fldCharType="separate"/>
+      </w:r>
+      <w:r>
+        <w:rPr>
+          <w:rStyle w:val="Hyperlink"/>
+        </w:rPr>
+        <w:t>https://www.google.at/url?sa=t&amp;rct=j&amp;q=&amp;esrc=s&amp;source=web&amp;cd=1&amp;ved=0ahUKEwiR3tLlu4PVAhXDvRQKHaNGCqcQFggmMAA&amp;url=https%3A%2F%2Fwww.help.gv.at%2FPortal.Node%2Fhlpd%2Fpublic%2Fresources%2Fdocuments%2Fmeldez.pdf&amp;usg=AFQjCNE62b3CmhMINfbSmeCTwqHBtZnwng&amp;cad=rja</w:t>
+      </w:r>
+    </w:p>
+    <w:p>
+      <w:r>
+        <w:fldChar w:fldCharType="end"/>
+      </w:r>
+    </w:p>
+    <w:p>
+      <w:pPr>
+        <w:pStyle w:val="Heading2"/>
+      </w:pPr>
+      <w:r>
+        <w:t>Insurance</w:t>
+      </w:r>
+    </w:p>
+    <w:p>
+      <w:r>
+        <w:t>?</w:t>
+      </w:r>
+    </w:p>
+    <w:p/>
+    <w:p>
+      <w:pPr>
+        <w:pStyle w:val="Heading2"/>
+      </w:pPr>
+      <w:r>
+        <w:t>Contract</w:t>
+      </w:r>
+    </w:p>
+    <w:p>
+      <w:r>
+        <w:t>Start – 4.7.</w:t>
+      </w:r>
+    </w:p>
+    <w:p>
+      <w:r>
+        <w:t>End - 31.</w:t>
+      </w:r>
+      <w:r>
+        <w:t>12</w:t>
+      </w:r>
+      <w:r>
+        <w:t>.</w:t>
+      </w:r>
+    </w:p>
+    <w:p>
+      <w:r>
+        <w:t>Duties – agile DevOps, development of desktop applications using Electron or cloud infrastructure</w:t>
+      </w:r>
+    </w:p>
+    <w:p>
+      <w:r>
+        <w:t>Place of work – Salzburg</w:t>
+      </w:r>
+    </w:p>
+    <w:p>
+      <w:r>
+        <w:t>Paid business trips</w:t>
+      </w:r>
+    </w:p>
+    <w:p>
+      <w:r>
+        <w:t>Salary – Austrian bank accoun</w:t>
+      </w:r>
+      <w:r>
+        <w:t>t</w:t>
+      </w:r>
+    </w:p>
+    <w:p>
+      <w:r>
+        <w:t xml:space="preserve">Holidays – Accoring to Paid Holidays Act – 27 days per year – 13 holidays per </w:t>
+      </w:r>
+      <w:r>
+        <w:t>half a</w:t>
+      </w:r>
+      <w:r>
+        <w:t> </w:t>
+      </w:r>
+      <w:r>
+        <w:t>year</w:t>
+      </w:r>
+    </w:p>
+    <w:p>
+      <w:r>
+        <w:lastRenderedPageBreak/>
+        <w:t>Working hours – 38.5 weekly</w:t>
+      </w:r>
+    </w:p>
+    <w:p/>
+    <w:p>
+      <w:pPr>
+        <w:pStyle w:val="Heading4"/>
+      </w:pPr>
+      <w:r>
+        <w:t>Contract questions</w:t>
+      </w:r>
+    </w:p>
+    <w:p>
+      <w:r>
+        <w:t>In contract it says that the salary will be send to the austrian account. Should I create one or is it okay to keep Revolut?</w:t>
+      </w:r>
+    </w:p>
+    <w:p>
+      <w:r>
+        <w:t xml:space="preserve">Am I elegible to get holidays? I have read </w:t>
+      </w:r>
+      <w:r>
+        <w:t>this:</w:t>
+      </w:r>
+    </w:p>
+    <w:p>
+      <w:pPr>
+        <w:pStyle w:val="Default"/>
+        <w:rPr>
+          <w:sz w:val="20"/>
+          <w:szCs w:val="20"/>
+        </w:rPr>
+      </w:pPr>
+      <w:r>
+        <w:rPr>
+          <w:sz w:val="20"/>
+          <w:szCs w:val="20"/>
+        </w:rPr>
+        <w:t>„</w:t>
+      </w:r>
+      <w:r>
+        <w:rPr>
+          <w:sz w:val="20"/>
+          <w:szCs w:val="20"/>
+        </w:rPr>
+        <w:t>The amount of vacation shall result from the Paid Holidays Act and the applicable collective bargaining agreement. The holiday year is the calendar year. The pro rata regulations according to Sec 2 Para 4 Paid Holidays act are agreed.</w:t>
+      </w:r>
+      <w:r>
+        <w:rPr>
+          <w:sz w:val="20"/>
+          <w:szCs w:val="20"/>
+        </w:rPr>
+        <w:t>“</w:t>
+      </w:r>
+      <w:r>
+        <w:rPr>
+          <w:sz w:val="20"/>
+          <w:szCs w:val="20"/>
+        </w:rPr>
+        <w:t xml:space="preserve"> </w:t>
+      </w:r>
+    </w:p>
+    <w:p/>
+    <w:p>
+      <w:r>
+        <w:t>„Pro-rata“ means in proportion. Does that mean I am elegible to half a year holidays?</w:t>
+      </w:r>
+    </w:p>
+    <w:p>
+      <w:r>
+        <w:t>The „</w:t>
+      </w:r>
+      <w:r>
+        <w:t>Urlaubsgesetz</w:t>
+      </w:r>
+      <w:r>
+        <w:t>“ says that I am eligible for holiday after half year</w:t>
+      </w:r>
+      <w:r>
+        <w:t xml:space="preserve"> – that is another rule that I am not fulfilling.</w:t>
+      </w:r>
+    </w:p>
+    <w:p>
+      <w:r>
+        <w:drawing>
+          <wp:inline distT="0" distB="0" distL="0" distR="0" wp14:anchorId="7D19E612" wp14:editId="44C684E3">
+            <wp:extent cx="5760720" cy="311150"/>
+            <wp:effectExtent l="0" t="0" r="0" b="0"/>
+            <wp:docPr id="6" name="Picture 6"/>
+            <wp:cNvGraphicFramePr>
+              <a:graphicFrameLocks xmlns:a="http://schemas.openxmlformats.org/drawingml/2006/main" noChangeAspect="1"/>
+            </wp:cNvGraphicFramePr>
+            <a:graphic xmlns:a="http://schemas.openxmlformats.org/drawingml/2006/main">
+              <a:graphicData uri="http://schemas.openxmlformats.org/drawingml/2006/picture">
+                <pic:pic xmlns:pic="http://schemas.openxmlformats.org/drawingml/2006/picture">
+                  <pic:nvPicPr>
+                    <pic:cNvPr id="1" name=""/>
+                    <pic:cNvPicPr/>
+                  </pic:nvPicPr>
+                  <pic:blipFill>
+                    <a:blip r:embed="rId11"/>
+                    <a:stretch>
+                      <a:fillRect/>
+                    </a:stretch>
+                  </pic:blipFill>
+                  <pic:spPr>
+                    <a:xfrm>
+                      <a:off x="0" y="0"/>
+                      <a:ext cx="5760720" cy="311150"/>
+                    </a:xfrm>
+                    <a:prstGeom prst="rect">
+                      <a:avLst/>
+                    </a:prstGeom>
+                  </pic:spPr>
+                </pic:pic>
+              </a:graphicData>
+            </a:graphic>
+          </wp:inline>
+        </w:drawing>
+      </w:r>
+    </w:p>
+    <w:p>
+      <w:r>
+        <w:t>Employee details document - TODO</w:t>
+      </w:r>
+    </w:p>
+    <w:p>
+      <w:r>
+        <w:rPr>
+          <w:noProof/>
+        </w:rPr>
+        <w:drawing>
+          <wp:inline distT="0" distB="0" distL="0" distR="0" wp14:anchorId="4C73C971" wp14:editId="426404B4">
+            <wp:extent cx="5760720" cy="1264285"/>
+            <wp:effectExtent l="0" t="0" r="0" b="0"/>
+            <wp:docPr id="5" name="Picture 5" descr="Graphical user interface, application&#10;&#10;Description automatically generated"/>
+            <wp:cNvGraphicFramePr>
+              <a:graphicFrameLocks xmlns:a="http://schemas.openxmlformats.org/drawingml/2006/main" noChangeAspect="1"/>
+            </wp:cNvGraphicFramePr>
+            <a:graphic xmlns:a="http://schemas.openxmlformats.org/drawingml/2006/main">
+              <a:graphicData uri="http://schemas.openxmlformats.org/drawingml/2006/picture">
+                <pic:pic xmlns:pic="http://schemas.openxmlformats.org/drawingml/2006/picture">
+                  <pic:nvPicPr>
+                    <pic:cNvPr id="5" name="Picture 5" descr="Graphical user interface, application&#10;&#10;Description automatically generated"/>
+                    <pic:cNvPicPr/>
+                  </pic:nvPicPr>
+                  <pic:blipFill>
+                    <a:blip r:embed="rId12"/>
+                    <a:stretch>
+                      <a:fillRect/>
+                    </a:stretch>
+                  </pic:blipFill>
+                  <pic:spPr>
+                    <a:xfrm>
+                      <a:off x="0" y="0"/>
+                      <a:ext cx="5760720" cy="1264285"/>
+                    </a:xfrm>
+                    <a:prstGeom prst="rect">
+                      <a:avLst/>
+                    </a:prstGeom>
+                  </pic:spPr>
+                </pic:pic>
+              </a:graphicData>
+            </a:graphic>
+          </wp:inline>
+        </w:drawing>
+      </w:r>
+    </w:p>
+    <w:p>
+      <w:pPr>
+        <w:rPr>
+          <w:rFonts w:asciiTheme="majorHAnsi" w:eastAsiaTheme="majorEastAsia" w:hAnsiTheme="majorHAnsi" w:cstheme="majorBidi"/>
+          <w:color w:val="2F5496" w:themeColor="accent1" w:themeShade="BF"/>
+          <w:sz w:val="26"/>
+          <w:szCs w:val="26"/>
+        </w:rPr>
+      </w:pPr>
+      <w:r>
+        <w:br w:type="page"/>
+      </w:r>
+    </w:p>
+    <w:p>
+      <w:pPr>
+        <w:pStyle w:val="Heading2"/>
+      </w:pPr>
+      <w:r>
+        <w:lastRenderedPageBreak/>
+        <w:t>Taxation</w:t>
+      </w:r>
+    </w:p>
+    <w:p>
+      <w:r>
+        <w:t xml:space="preserve">Taxation: </w:t>
+      </w:r>
+      <w:hyperlink r:id="rId13" w:history="1">
+        <w:r>
+          <w:rPr>
+            <w:rStyle w:val="Hyperlink"/>
+          </w:rPr>
+          <w:t>https://www.academics.com/guide/income-tax-austria</w:t>
+        </w:r>
+      </w:hyperlink>
+    </w:p>
+    <w:p>
+      <w:r>
+        <w:t>In total: 15000</w:t>
+      </w:r>
+    </w:p>
+    <w:tbl>
+      <w:tblPr>
+        <w:tblStyle w:val="TableGrid"/>
+        <w:tblW w:w="0" w:type="auto"/>
+        <w:tblLook w:val="04A0" w:firstRow="1" w:lastRow="0" w:firstColumn="1" w:lastColumn="0" w:noHBand="0" w:noVBand="1"/>
+      </w:tblPr>
+      <w:tblGrid>
+        <w:gridCol w:w="2265"/>
+        <w:gridCol w:w="2265"/>
+        <w:gridCol w:w="2266"/>
+      </w:tblGrid>
+      <w:tr>
+        <w:tc>
+          <w:tcPr>
+            <w:tcW w:w="2265" w:type="dxa"/>
+          </w:tcPr>
+          <w:p>
+            <w:r>
+              <w:t>11000</w:t>
+            </w:r>
+          </w:p>
+        </w:tc>
+        <w:tc>
+          <w:tcPr>
+            <w:tcW w:w="2265" w:type="dxa"/>
+          </w:tcPr>
+          <w:p>
+            <w:r>
+              <w:t>0%</w:t>
+            </w:r>
+          </w:p>
+        </w:tc>
+        <w:tc>
+          <w:tcPr>
+            <w:tcW w:w="2266" w:type="dxa"/>
+          </w:tcPr>
+          <w:p>
+            <w:r>
+              <w:t>11000</w:t>
+            </w:r>
+          </w:p>
+        </w:tc>
+      </w:tr>
+      <w:tr>
+        <w:tc>
+          <w:tcPr>
+            <w:tcW w:w="2265" w:type="dxa"/>
+          </w:tcPr>
+          <w:p>
+            <w:r>
+              <w:t>4000</w:t>
+            </w:r>
+          </w:p>
+        </w:tc>
+        <w:tc>
+          <w:tcPr>
+            <w:tcW w:w="2265" w:type="dxa"/>
+          </w:tcPr>
+          <w:p>
+            <w:r>
+              <w:t>25%</w:t>
+            </w:r>
+          </w:p>
+        </w:tc>
+        <w:tc>
+          <w:tcPr>
+            <w:tcW w:w="2266" w:type="dxa"/>
+          </w:tcPr>
+          <w:p>
+            <w:r>
+              <w:t>12000</w:t>
+            </w:r>
+          </w:p>
+        </w:tc>
+      </w:tr>
+      <w:tr>
+        <w:tc>
+          <w:tcPr>
+            <w:tcW w:w="2265" w:type="dxa"/>
+          </w:tcPr>
+          <w:p>
+            <w:r>
+              <w:t>Total</w:t>
+            </w:r>
+          </w:p>
+        </w:tc>
+        <w:tc>
+          <w:tcPr>
+            <w:tcW w:w="2265" w:type="dxa"/>
+          </w:tcPr>
+          <w:p>
+            <w:r>
+              <w:t>13.3</w:t>
+            </w:r>
+          </w:p>
+        </w:tc>
+        <w:tc>
+          <w:tcPr>
+            <w:tcW w:w="2266" w:type="dxa"/>
+          </w:tcPr>
+          <w:p>
+            <w:r>
+              <w:t>13000</w:t>
+            </w:r>
+          </w:p>
+        </w:tc>
+      </w:tr>
+    </w:tbl>
+    <w:p/>
+    <w:p/>
     <w:sectPr>
       <w:pgSz w:w="11906" w:h="16838"/>
       <w:pgMar w:top="1417" w:right="1417" w:bottom="1417" w:left="1417" w:header="708" w:footer="708" w:gutter="0"/>
@@ -103,6 +1009,656 @@
     </w:sectPr>
   </w:body>
 </w:document>
+</file>
+
+<file path=word/numbering.xml><?xml version="1.0" encoding="utf-8"?>
+<w:numbering xmlns:wpc="http://schemas.microsoft.com/office/word/2010/wordprocessingCanvas" xmlns:cx="http://schemas.microsoft.com/office/drawing/2014/chartex" xmlns:cx1="http://schemas.microsoft.com/office/drawing/2015/9/8/chartex" xmlns:cx2="http://schemas.microsoft.com/office/drawing/2015/10/21/chartex" xmlns:cx3="http://schemas.microsoft.com/office/drawing/2016/5/9/chartex" xmlns:cx4="http://schemas.microsoft.com/office/drawing/2016/5/10/chartex" xmlns:cx5="http://schemas.microsoft.com/office/drawing/2016/5/11/chartex" xmlns:cx6="http://schemas.microsoft.com/office/drawing/2016/5/12/chartex" xmlns:cx7="http://schemas.microsoft.com/office/drawing/2016/5/13/chartex" xmlns:cx8="http://schemas.microsoft.com/office/drawing/2016/5/14/chartex" xmlns:mc="http://schemas.openxmlformats.org/markup-compatibility/2006" xmlns:aink="http://schemas.microsoft.com/office/drawing/2016/ink" xmlns:am3d="http://schemas.microsoft.com/office/drawing/2017/model3d" xmlns:o="urn:schemas-microsoft-com:office:office" xmlns:oel="http://schemas.microsoft.com/office/2019/extlst" xmlns:r="http://schemas.openxmlformats.org/officeDocument/2006/relationships" xmlns:m="http://schemas.openxmlformats.org/officeDocument/2006/math" xmlns:v="urn:schemas-microsoft-com:vml" xmlns:wp14="http://schemas.microsoft.com/office/word/2010/wordprocessingDrawing" xmlns:wp="http://schemas.openxmlformats.org/drawingml/2006/wordprocessingDrawing" xmlns:w10="urn:schemas-microsoft-com:office:word" xmlns:w="http://schemas.openxmlformats.org/wordprocessingml/2006/main" xmlns:w14="http://schemas.microsoft.com/office/word/2010/wordml" xmlns:w15="http://schemas.microsoft.com/office/word/2012/wordml" xmlns:w16cex="http://schemas.microsoft.com/office/word/2018/wordml/cex" xmlns:w16cid="http://schemas.microsoft.com/office/word/2016/wordml/cid" xmlns:w16="http://schemas.microsoft.com/office/word/2018/wordml" xmlns:w16sdtdh="http://schemas.microsoft.com/office/word/2020/wordml/sdtdatahash" xmlns:w16se="http://schemas.microsoft.com/office/word/2015/wordml/symex" xmlns:wpg="http://schemas.microsoft.com/office/word/2010/wordprocessingGroup" xmlns:wpi="http://schemas.microsoft.com/office/word/2010/wordprocessingInk" xmlns:wne="http://schemas.microsoft.com/office/word/2006/wordml" xmlns:wps="http://schemas.microsoft.com/office/word/2010/wordprocessingShape" mc:Ignorable="w14 w15 w16se w16cid w16 w16cex w16sdtdh wp14">
+  <w:abstractNum w:abstractNumId="0" w15:restartNumberingAfterBreak="0">
+    <w:nsid w:val="04333CE5"/>
+    <w:multiLevelType w:val="hybridMultilevel"/>
+    <w:tmpl w:val="D2CA1450"/>
+    <w:lvl w:ilvl="0" w:tplc="041B0001">
+      <w:start w:val="1"/>
+      <w:numFmt w:val="bullet"/>
+      <w:lvlText w:val=""/>
+      <w:lvlJc w:val="left"/>
+      <w:pPr>
+        <w:ind w:left="720" w:hanging="360"/>
+      </w:pPr>
+      <w:rPr>
+        <w:rFonts w:ascii="Symbol" w:hAnsi="Symbol" w:hint="default"/>
+      </w:rPr>
+    </w:lvl>
+    <w:lvl w:ilvl="1" w:tplc="041B0003" w:tentative="1">
+      <w:start w:val="1"/>
+      <w:numFmt w:val="bullet"/>
+      <w:lvlText w:val="o"/>
+      <w:lvlJc w:val="left"/>
+      <w:pPr>
+        <w:ind w:left="1440" w:hanging="360"/>
+      </w:pPr>
+      <w:rPr>
+        <w:rFonts w:ascii="Courier New" w:hAnsi="Courier New" w:cs="Courier New" w:hint="default"/>
+      </w:rPr>
+    </w:lvl>
+    <w:lvl w:ilvl="2" w:tplc="041B0005" w:tentative="1">
+      <w:start w:val="1"/>
+      <w:numFmt w:val="bullet"/>
+      <w:lvlText w:val=""/>
+      <w:lvlJc w:val="left"/>
+      <w:pPr>
+        <w:ind w:left="2160" w:hanging="360"/>
+      </w:pPr>
+      <w:rPr>
+        <w:rFonts w:ascii="Wingdings" w:hAnsi="Wingdings" w:hint="default"/>
+      </w:rPr>
+    </w:lvl>
+    <w:lvl w:ilvl="3" w:tplc="041B0001" w:tentative="1">
+      <w:start w:val="1"/>
+      <w:numFmt w:val="bullet"/>
+      <w:lvlText w:val=""/>
+      <w:lvlJc w:val="left"/>
+      <w:pPr>
+        <w:ind w:left="2880" w:hanging="360"/>
+      </w:pPr>
+      <w:rPr>
+        <w:rFonts w:ascii="Symbol" w:hAnsi="Symbol" w:hint="default"/>
+      </w:rPr>
+    </w:lvl>
+    <w:lvl w:ilvl="4" w:tplc="041B0003" w:tentative="1">
+      <w:start w:val="1"/>
+      <w:numFmt w:val="bullet"/>
+      <w:lvlText w:val="o"/>
+      <w:lvlJc w:val="left"/>
+      <w:pPr>
+        <w:ind w:left="3600" w:hanging="360"/>
+      </w:pPr>
+      <w:rPr>
+        <w:rFonts w:ascii="Courier New" w:hAnsi="Courier New" w:cs="Courier New" w:hint="default"/>
+      </w:rPr>
+    </w:lvl>
+    <w:lvl w:ilvl="5" w:tplc="041B0005" w:tentative="1">
+      <w:start w:val="1"/>
+      <w:numFmt w:val="bullet"/>
+      <w:lvlText w:val=""/>
+      <w:lvlJc w:val="left"/>
+      <w:pPr>
+        <w:ind w:left="4320" w:hanging="360"/>
+      </w:pPr>
+      <w:rPr>
+        <w:rFonts w:ascii="Wingdings" w:hAnsi="Wingdings" w:hint="default"/>
+      </w:rPr>
+    </w:lvl>
+    <w:lvl w:ilvl="6" w:tplc="041B0001" w:tentative="1">
+      <w:start w:val="1"/>
+      <w:numFmt w:val="bullet"/>
+      <w:lvlText w:val=""/>
+      <w:lvlJc w:val="left"/>
+      <w:pPr>
+        <w:ind w:left="5040" w:hanging="360"/>
+      </w:pPr>
+      <w:rPr>
+        <w:rFonts w:ascii="Symbol" w:hAnsi="Symbol" w:hint="default"/>
+      </w:rPr>
+    </w:lvl>
+    <w:lvl w:ilvl="7" w:tplc="041B0003" w:tentative="1">
+      <w:start w:val="1"/>
+      <w:numFmt w:val="bullet"/>
+      <w:lvlText w:val="o"/>
+      <w:lvlJc w:val="left"/>
+      <w:pPr>
+        <w:ind w:left="5760" w:hanging="360"/>
+      </w:pPr>
+      <w:rPr>
+        <w:rFonts w:ascii="Courier New" w:hAnsi="Courier New" w:cs="Courier New" w:hint="default"/>
+      </w:rPr>
+    </w:lvl>
+    <w:lvl w:ilvl="8" w:tplc="041B0005" w:tentative="1">
+      <w:start w:val="1"/>
+      <w:numFmt w:val="bullet"/>
+      <w:lvlText w:val=""/>
+      <w:lvlJc w:val="left"/>
+      <w:pPr>
+        <w:ind w:left="6480" w:hanging="360"/>
+      </w:pPr>
+      <w:rPr>
+        <w:rFonts w:ascii="Wingdings" w:hAnsi="Wingdings" w:hint="default"/>
+      </w:rPr>
+    </w:lvl>
+  </w:abstractNum>
+  <w:abstractNum w:abstractNumId="1" w15:restartNumberingAfterBreak="0">
+    <w:nsid w:val="05E55806"/>
+    <w:multiLevelType w:val="hybridMultilevel"/>
+    <w:tmpl w:val="38903498"/>
+    <w:lvl w:ilvl="0" w:tplc="041B000F">
+      <w:start w:val="1"/>
+      <w:numFmt w:val="decimal"/>
+      <w:lvlText w:val="%1."/>
+      <w:lvlJc w:val="left"/>
+      <w:pPr>
+        <w:ind w:left="720" w:hanging="360"/>
+      </w:pPr>
+    </w:lvl>
+    <w:lvl w:ilvl="1" w:tplc="041B0019" w:tentative="1">
+      <w:start w:val="1"/>
+      <w:numFmt w:val="lowerLetter"/>
+      <w:lvlText w:val="%2."/>
+      <w:lvlJc w:val="left"/>
+      <w:pPr>
+        <w:ind w:left="1440" w:hanging="360"/>
+      </w:pPr>
+    </w:lvl>
+    <w:lvl w:ilvl="2" w:tplc="041B001B" w:tentative="1">
+      <w:start w:val="1"/>
+      <w:numFmt w:val="lowerRoman"/>
+      <w:lvlText w:val="%3."/>
+      <w:lvlJc w:val="right"/>
+      <w:pPr>
+        <w:ind w:left="2160" w:hanging="180"/>
+      </w:pPr>
+    </w:lvl>
+    <w:lvl w:ilvl="3" w:tplc="041B000F" w:tentative="1">
+      <w:start w:val="1"/>
+      <w:numFmt w:val="decimal"/>
+      <w:lvlText w:val="%4."/>
+      <w:lvlJc w:val="left"/>
+      <w:pPr>
+        <w:ind w:left="2880" w:hanging="360"/>
+      </w:pPr>
+    </w:lvl>
+    <w:lvl w:ilvl="4" w:tplc="041B0019" w:tentative="1">
+      <w:start w:val="1"/>
+      <w:numFmt w:val="lowerLetter"/>
+      <w:lvlText w:val="%5."/>
+      <w:lvlJc w:val="left"/>
+      <w:pPr>
+        <w:ind w:left="3600" w:hanging="360"/>
+      </w:pPr>
+    </w:lvl>
+    <w:lvl w:ilvl="5" w:tplc="041B001B" w:tentative="1">
+      <w:start w:val="1"/>
+      <w:numFmt w:val="lowerRoman"/>
+      <w:lvlText w:val="%6."/>
+      <w:lvlJc w:val="right"/>
+      <w:pPr>
+        <w:ind w:left="4320" w:hanging="180"/>
+      </w:pPr>
+    </w:lvl>
+    <w:lvl w:ilvl="6" w:tplc="041B000F" w:tentative="1">
+      <w:start w:val="1"/>
+      <w:numFmt w:val="decimal"/>
+      <w:lvlText w:val="%7."/>
+      <w:lvlJc w:val="left"/>
+      <w:pPr>
+        <w:ind w:left="5040" w:hanging="360"/>
+      </w:pPr>
+    </w:lvl>
+    <w:lvl w:ilvl="7" w:tplc="041B0019" w:tentative="1">
+      <w:start w:val="1"/>
+      <w:numFmt w:val="lowerLetter"/>
+      <w:lvlText w:val="%8."/>
+      <w:lvlJc w:val="left"/>
+      <w:pPr>
+        <w:ind w:left="5760" w:hanging="360"/>
+      </w:pPr>
+    </w:lvl>
+    <w:lvl w:ilvl="8" w:tplc="041B001B" w:tentative="1">
+      <w:start w:val="1"/>
+      <w:numFmt w:val="lowerRoman"/>
+      <w:lvlText w:val="%9."/>
+      <w:lvlJc w:val="right"/>
+      <w:pPr>
+        <w:ind w:left="6480" w:hanging="180"/>
+      </w:pPr>
+    </w:lvl>
+  </w:abstractNum>
+  <w:abstractNum w:abstractNumId="2" w15:restartNumberingAfterBreak="0">
+    <w:nsid w:val="0C6C4FDE"/>
+    <w:multiLevelType w:val="hybridMultilevel"/>
+    <w:tmpl w:val="AFAE5CC8"/>
+    <w:lvl w:ilvl="0" w:tplc="041B0001">
+      <w:start w:val="1"/>
+      <w:numFmt w:val="bullet"/>
+      <w:lvlText w:val=""/>
+      <w:lvlJc w:val="left"/>
+      <w:pPr>
+        <w:ind w:left="720" w:hanging="360"/>
+      </w:pPr>
+      <w:rPr>
+        <w:rFonts w:ascii="Symbol" w:hAnsi="Symbol" w:hint="default"/>
+      </w:rPr>
+    </w:lvl>
+    <w:lvl w:ilvl="1" w:tplc="041B0003" w:tentative="1">
+      <w:start w:val="1"/>
+      <w:numFmt w:val="bullet"/>
+      <w:lvlText w:val="o"/>
+      <w:lvlJc w:val="left"/>
+      <w:pPr>
+        <w:ind w:left="1440" w:hanging="360"/>
+      </w:pPr>
+      <w:rPr>
+        <w:rFonts w:ascii="Courier New" w:hAnsi="Courier New" w:cs="Courier New" w:hint="default"/>
+      </w:rPr>
+    </w:lvl>
+    <w:lvl w:ilvl="2" w:tplc="041B0005" w:tentative="1">
+      <w:start w:val="1"/>
+      <w:numFmt w:val="bullet"/>
+      <w:lvlText w:val=""/>
+      <w:lvlJc w:val="left"/>
+      <w:pPr>
+        <w:ind w:left="2160" w:hanging="360"/>
+      </w:pPr>
+      <w:rPr>
+        <w:rFonts w:ascii="Wingdings" w:hAnsi="Wingdings" w:hint="default"/>
+      </w:rPr>
+    </w:lvl>
+    <w:lvl w:ilvl="3" w:tplc="041B0001" w:tentative="1">
+      <w:start w:val="1"/>
+      <w:numFmt w:val="bullet"/>
+      <w:lvlText w:val=""/>
+      <w:lvlJc w:val="left"/>
+      <w:pPr>
+        <w:ind w:left="2880" w:hanging="360"/>
+      </w:pPr>
+      <w:rPr>
+        <w:rFonts w:ascii="Symbol" w:hAnsi="Symbol" w:hint="default"/>
+      </w:rPr>
+    </w:lvl>
+    <w:lvl w:ilvl="4" w:tplc="041B0003" w:tentative="1">
+      <w:start w:val="1"/>
+      <w:numFmt w:val="bullet"/>
+      <w:lvlText w:val="o"/>
+      <w:lvlJc w:val="left"/>
+      <w:pPr>
+        <w:ind w:left="3600" w:hanging="360"/>
+      </w:pPr>
+      <w:rPr>
+        <w:rFonts w:ascii="Courier New" w:hAnsi="Courier New" w:cs="Courier New" w:hint="default"/>
+      </w:rPr>
+    </w:lvl>
+    <w:lvl w:ilvl="5" w:tplc="041B0005" w:tentative="1">
+      <w:start w:val="1"/>
+      <w:numFmt w:val="bullet"/>
+      <w:lvlText w:val=""/>
+      <w:lvlJc w:val="left"/>
+      <w:pPr>
+        <w:ind w:left="4320" w:hanging="360"/>
+      </w:pPr>
+      <w:rPr>
+        <w:rFonts w:ascii="Wingdings" w:hAnsi="Wingdings" w:hint="default"/>
+      </w:rPr>
+    </w:lvl>
+    <w:lvl w:ilvl="6" w:tplc="041B0001" w:tentative="1">
+      <w:start w:val="1"/>
+      <w:numFmt w:val="bullet"/>
+      <w:lvlText w:val=""/>
+      <w:lvlJc w:val="left"/>
+      <w:pPr>
+        <w:ind w:left="5040" w:hanging="360"/>
+      </w:pPr>
+      <w:rPr>
+        <w:rFonts w:ascii="Symbol" w:hAnsi="Symbol" w:hint="default"/>
+      </w:rPr>
+    </w:lvl>
+    <w:lvl w:ilvl="7" w:tplc="041B0003" w:tentative="1">
+      <w:start w:val="1"/>
+      <w:numFmt w:val="bullet"/>
+      <w:lvlText w:val="o"/>
+      <w:lvlJc w:val="left"/>
+      <w:pPr>
+        <w:ind w:left="5760" w:hanging="360"/>
+      </w:pPr>
+      <w:rPr>
+        <w:rFonts w:ascii="Courier New" w:hAnsi="Courier New" w:cs="Courier New" w:hint="default"/>
+      </w:rPr>
+    </w:lvl>
+    <w:lvl w:ilvl="8" w:tplc="041B0005" w:tentative="1">
+      <w:start w:val="1"/>
+      <w:numFmt w:val="bullet"/>
+      <w:lvlText w:val=""/>
+      <w:lvlJc w:val="left"/>
+      <w:pPr>
+        <w:ind w:left="6480" w:hanging="360"/>
+      </w:pPr>
+      <w:rPr>
+        <w:rFonts w:ascii="Wingdings" w:hAnsi="Wingdings" w:hint="default"/>
+      </w:rPr>
+    </w:lvl>
+  </w:abstractNum>
+  <w:abstractNum w:abstractNumId="3" w15:restartNumberingAfterBreak="0">
+    <w:nsid w:val="1AFB4C26"/>
+    <w:multiLevelType w:val="hybridMultilevel"/>
+    <w:tmpl w:val="30267FF4"/>
+    <w:lvl w:ilvl="0" w:tplc="041B0001">
+      <w:start w:val="1"/>
+      <w:numFmt w:val="bullet"/>
+      <w:lvlText w:val=""/>
+      <w:lvlJc w:val="left"/>
+      <w:pPr>
+        <w:ind w:left="720" w:hanging="360"/>
+      </w:pPr>
+      <w:rPr>
+        <w:rFonts w:ascii="Symbol" w:hAnsi="Symbol" w:hint="default"/>
+      </w:rPr>
+    </w:lvl>
+    <w:lvl w:ilvl="1" w:tplc="041B0003" w:tentative="1">
+      <w:start w:val="1"/>
+      <w:numFmt w:val="bullet"/>
+      <w:lvlText w:val="o"/>
+      <w:lvlJc w:val="left"/>
+      <w:pPr>
+        <w:ind w:left="1440" w:hanging="360"/>
+      </w:pPr>
+      <w:rPr>
+        <w:rFonts w:ascii="Courier New" w:hAnsi="Courier New" w:cs="Courier New" w:hint="default"/>
+      </w:rPr>
+    </w:lvl>
+    <w:lvl w:ilvl="2" w:tplc="041B0005" w:tentative="1">
+      <w:start w:val="1"/>
+      <w:numFmt w:val="bullet"/>
+      <w:lvlText w:val=""/>
+      <w:lvlJc w:val="left"/>
+      <w:pPr>
+        <w:ind w:left="2160" w:hanging="360"/>
+      </w:pPr>
+      <w:rPr>
+        <w:rFonts w:ascii="Wingdings" w:hAnsi="Wingdings" w:hint="default"/>
+      </w:rPr>
+    </w:lvl>
+    <w:lvl w:ilvl="3" w:tplc="041B0001" w:tentative="1">
+      <w:start w:val="1"/>
+      <w:numFmt w:val="bullet"/>
+      <w:lvlText w:val=""/>
+      <w:lvlJc w:val="left"/>
+      <w:pPr>
+        <w:ind w:left="2880" w:hanging="360"/>
+      </w:pPr>
+      <w:rPr>
+        <w:rFonts w:ascii="Symbol" w:hAnsi="Symbol" w:hint="default"/>
+      </w:rPr>
+    </w:lvl>
+    <w:lvl w:ilvl="4" w:tplc="041B0003" w:tentative="1">
+      <w:start w:val="1"/>
+      <w:numFmt w:val="bullet"/>
+      <w:lvlText w:val="o"/>
+      <w:lvlJc w:val="left"/>
+      <w:pPr>
+        <w:ind w:left="3600" w:hanging="360"/>
+      </w:pPr>
+      <w:rPr>
+        <w:rFonts w:ascii="Courier New" w:hAnsi="Courier New" w:cs="Courier New" w:hint="default"/>
+      </w:rPr>
+    </w:lvl>
+    <w:lvl w:ilvl="5" w:tplc="041B0005" w:tentative="1">
+      <w:start w:val="1"/>
+      <w:numFmt w:val="bullet"/>
+      <w:lvlText w:val=""/>
+      <w:lvlJc w:val="left"/>
+      <w:pPr>
+        <w:ind w:left="4320" w:hanging="360"/>
+      </w:pPr>
+      <w:rPr>
+        <w:rFonts w:ascii="Wingdings" w:hAnsi="Wingdings" w:hint="default"/>
+      </w:rPr>
+    </w:lvl>
+    <w:lvl w:ilvl="6" w:tplc="041B0001" w:tentative="1">
+      <w:start w:val="1"/>
+      <w:numFmt w:val="bullet"/>
+      <w:lvlText w:val=""/>
+      <w:lvlJc w:val="left"/>
+      <w:pPr>
+        <w:ind w:left="5040" w:hanging="360"/>
+      </w:pPr>
+      <w:rPr>
+        <w:rFonts w:ascii="Symbol" w:hAnsi="Symbol" w:hint="default"/>
+      </w:rPr>
+    </w:lvl>
+    <w:lvl w:ilvl="7" w:tplc="041B0003" w:tentative="1">
+      <w:start w:val="1"/>
+      <w:numFmt w:val="bullet"/>
+      <w:lvlText w:val="o"/>
+      <w:lvlJc w:val="left"/>
+      <w:pPr>
+        <w:ind w:left="5760" w:hanging="360"/>
+      </w:pPr>
+      <w:rPr>
+        <w:rFonts w:ascii="Courier New" w:hAnsi="Courier New" w:cs="Courier New" w:hint="default"/>
+      </w:rPr>
+    </w:lvl>
+    <w:lvl w:ilvl="8" w:tplc="041B0005" w:tentative="1">
+      <w:start w:val="1"/>
+      <w:numFmt w:val="bullet"/>
+      <w:lvlText w:val=""/>
+      <w:lvlJc w:val="left"/>
+      <w:pPr>
+        <w:ind w:left="6480" w:hanging="360"/>
+      </w:pPr>
+      <w:rPr>
+        <w:rFonts w:ascii="Wingdings" w:hAnsi="Wingdings" w:hint="default"/>
+      </w:rPr>
+    </w:lvl>
+  </w:abstractNum>
+  <w:abstractNum w:abstractNumId="4" w15:restartNumberingAfterBreak="0">
+    <w:nsid w:val="1DF85F62"/>
+    <w:multiLevelType w:val="hybridMultilevel"/>
+    <w:tmpl w:val="3B885B4C"/>
+    <w:lvl w:ilvl="0" w:tplc="652A7B06">
+      <w:start w:val="4000"/>
+      <w:numFmt w:val="decimal"/>
+      <w:lvlText w:val="%1"/>
+      <w:lvlJc w:val="left"/>
+      <w:pPr>
+        <w:ind w:left="1141" w:hanging="432"/>
+      </w:pPr>
+      <w:rPr>
+        <w:rFonts w:hint="default"/>
+      </w:rPr>
+    </w:lvl>
+    <w:lvl w:ilvl="1" w:tplc="041B0019" w:tentative="1">
+      <w:start w:val="1"/>
+      <w:numFmt w:val="lowerLetter"/>
+      <w:lvlText w:val="%2."/>
+      <w:lvlJc w:val="left"/>
+      <w:pPr>
+        <w:ind w:left="1789" w:hanging="360"/>
+      </w:pPr>
+    </w:lvl>
+    <w:lvl w:ilvl="2" w:tplc="041B001B" w:tentative="1">
+      <w:start w:val="1"/>
+      <w:numFmt w:val="lowerRoman"/>
+      <w:lvlText w:val="%3."/>
+      <w:lvlJc w:val="right"/>
+      <w:pPr>
+        <w:ind w:left="2509" w:hanging="180"/>
+      </w:pPr>
+    </w:lvl>
+    <w:lvl w:ilvl="3" w:tplc="041B000F" w:tentative="1">
+      <w:start w:val="1"/>
+      <w:numFmt w:val="decimal"/>
+      <w:lvlText w:val="%4."/>
+      <w:lvlJc w:val="left"/>
+      <w:pPr>
+        <w:ind w:left="3229" w:hanging="360"/>
+      </w:pPr>
+    </w:lvl>
+    <w:lvl w:ilvl="4" w:tplc="041B0019" w:tentative="1">
+      <w:start w:val="1"/>
+      <w:numFmt w:val="lowerLetter"/>
+      <w:lvlText w:val="%5."/>
+      <w:lvlJc w:val="left"/>
+      <w:pPr>
+        <w:ind w:left="3949" w:hanging="360"/>
+      </w:pPr>
+    </w:lvl>
+    <w:lvl w:ilvl="5" w:tplc="041B001B" w:tentative="1">
+      <w:start w:val="1"/>
+      <w:numFmt w:val="lowerRoman"/>
+      <w:lvlText w:val="%6."/>
+      <w:lvlJc w:val="right"/>
+      <w:pPr>
+        <w:ind w:left="4669" w:hanging="180"/>
+      </w:pPr>
+    </w:lvl>
+    <w:lvl w:ilvl="6" w:tplc="041B000F" w:tentative="1">
+      <w:start w:val="1"/>
+      <w:numFmt w:val="decimal"/>
+      <w:lvlText w:val="%7."/>
+      <w:lvlJc w:val="left"/>
+      <w:pPr>
+        <w:ind w:left="5389" w:hanging="360"/>
+      </w:pPr>
+    </w:lvl>
+    <w:lvl w:ilvl="7" w:tplc="041B0019" w:tentative="1">
+      <w:start w:val="1"/>
+      <w:numFmt w:val="lowerLetter"/>
+      <w:lvlText w:val="%8."/>
+      <w:lvlJc w:val="left"/>
+      <w:pPr>
+        <w:ind w:left="6109" w:hanging="360"/>
+      </w:pPr>
+    </w:lvl>
+    <w:lvl w:ilvl="8" w:tplc="041B001B" w:tentative="1">
+      <w:start w:val="1"/>
+      <w:numFmt w:val="lowerRoman"/>
+      <w:lvlText w:val="%9."/>
+      <w:lvlJc w:val="right"/>
+      <w:pPr>
+        <w:ind w:left="6829" w:hanging="180"/>
+      </w:pPr>
+    </w:lvl>
+  </w:abstractNum>
+  <w:abstractNum w:abstractNumId="5" w15:restartNumberingAfterBreak="0">
+    <w:nsid w:val="5B9C4996"/>
+    <w:multiLevelType w:val="hybridMultilevel"/>
+    <w:tmpl w:val="4866C9A6"/>
+    <w:lvl w:ilvl="0" w:tplc="87763590">
+      <w:start w:val="4000"/>
+      <w:numFmt w:val="bullet"/>
+      <w:lvlText w:val="-"/>
+      <w:lvlJc w:val="left"/>
+      <w:pPr>
+        <w:ind w:left="2172" w:hanging="360"/>
+      </w:pPr>
+      <w:rPr>
+        <w:rFonts w:ascii="Calibri" w:eastAsiaTheme="minorHAnsi" w:hAnsi="Calibri" w:cs="Calibri" w:hint="default"/>
+      </w:rPr>
+    </w:lvl>
+    <w:lvl w:ilvl="1" w:tplc="041B0003" w:tentative="1">
+      <w:start w:val="1"/>
+      <w:numFmt w:val="bullet"/>
+      <w:lvlText w:val="o"/>
+      <w:lvlJc w:val="left"/>
+      <w:pPr>
+        <w:ind w:left="2892" w:hanging="360"/>
+      </w:pPr>
+      <w:rPr>
+        <w:rFonts w:ascii="Courier New" w:hAnsi="Courier New" w:cs="Courier New" w:hint="default"/>
+      </w:rPr>
+    </w:lvl>
+    <w:lvl w:ilvl="2" w:tplc="041B0005" w:tentative="1">
+      <w:start w:val="1"/>
+      <w:numFmt w:val="bullet"/>
+      <w:lvlText w:val=""/>
+      <w:lvlJc w:val="left"/>
+      <w:pPr>
+        <w:ind w:left="3612" w:hanging="360"/>
+      </w:pPr>
+      <w:rPr>
+        <w:rFonts w:ascii="Wingdings" w:hAnsi="Wingdings" w:hint="default"/>
+      </w:rPr>
+    </w:lvl>
+    <w:lvl w:ilvl="3" w:tplc="041B0001" w:tentative="1">
+      <w:start w:val="1"/>
+      <w:numFmt w:val="bullet"/>
+      <w:lvlText w:val=""/>
+      <w:lvlJc w:val="left"/>
+      <w:pPr>
+        <w:ind w:left="4332" w:hanging="360"/>
+      </w:pPr>
+      <w:rPr>
+        <w:rFonts w:ascii="Symbol" w:hAnsi="Symbol" w:hint="default"/>
+      </w:rPr>
+    </w:lvl>
+    <w:lvl w:ilvl="4" w:tplc="041B0003" w:tentative="1">
+      <w:start w:val="1"/>
+      <w:numFmt w:val="bullet"/>
+      <w:lvlText w:val="o"/>
+      <w:lvlJc w:val="left"/>
+      <w:pPr>
+        <w:ind w:left="5052" w:hanging="360"/>
+      </w:pPr>
+      <w:rPr>
+        <w:rFonts w:ascii="Courier New" w:hAnsi="Courier New" w:cs="Courier New" w:hint="default"/>
+      </w:rPr>
+    </w:lvl>
+    <w:lvl w:ilvl="5" w:tplc="041B0005" w:tentative="1">
+      <w:start w:val="1"/>
+      <w:numFmt w:val="bullet"/>
+      <w:lvlText w:val=""/>
+      <w:lvlJc w:val="left"/>
+      <w:pPr>
+        <w:ind w:left="5772" w:hanging="360"/>
+      </w:pPr>
+      <w:rPr>
+        <w:rFonts w:ascii="Wingdings" w:hAnsi="Wingdings" w:hint="default"/>
+      </w:rPr>
+    </w:lvl>
+    <w:lvl w:ilvl="6" w:tplc="041B0001" w:tentative="1">
+      <w:start w:val="1"/>
+      <w:numFmt w:val="bullet"/>
+      <w:lvlText w:val=""/>
+      <w:lvlJc w:val="left"/>
+      <w:pPr>
+        <w:ind w:left="6492" w:hanging="360"/>
+      </w:pPr>
+      <w:rPr>
+        <w:rFonts w:ascii="Symbol" w:hAnsi="Symbol" w:hint="default"/>
+      </w:rPr>
+    </w:lvl>
+    <w:lvl w:ilvl="7" w:tplc="041B0003" w:tentative="1">
+      <w:start w:val="1"/>
+      <w:numFmt w:val="bullet"/>
+      <w:lvlText w:val="o"/>
+      <w:lvlJc w:val="left"/>
+      <w:pPr>
+        <w:ind w:left="7212" w:hanging="360"/>
+      </w:pPr>
+      <w:rPr>
+        <w:rFonts w:ascii="Courier New" w:hAnsi="Courier New" w:cs="Courier New" w:hint="default"/>
+      </w:rPr>
+    </w:lvl>
+    <w:lvl w:ilvl="8" w:tplc="041B0005" w:tentative="1">
+      <w:start w:val="1"/>
+      <w:numFmt w:val="bullet"/>
+      <w:lvlText w:val=""/>
+      <w:lvlJc w:val="left"/>
+      <w:pPr>
+        <w:ind w:left="7932" w:hanging="360"/>
+      </w:pPr>
+      <w:rPr>
+        <w:rFonts w:ascii="Wingdings" w:hAnsi="Wingdings" w:hint="default"/>
+      </w:rPr>
+    </w:lvl>
+  </w:abstractNum>
+  <w:num w:numId="1" w16cid:durableId="2017998134">
+    <w:abstractNumId w:val="1"/>
+  </w:num>
+  <w:num w:numId="2" w16cid:durableId="1304971082">
+    <w:abstractNumId w:val="3"/>
+  </w:num>
+  <w:num w:numId="3" w16cid:durableId="152457481">
+    <w:abstractNumId w:val="0"/>
+  </w:num>
+  <w:num w:numId="4" w16cid:durableId="2059082973">
+    <w:abstractNumId w:val="2"/>
+  </w:num>
+  <w:num w:numId="5" w16cid:durableId="1299917978">
+    <w:abstractNumId w:val="5"/>
+  </w:num>
+  <w:num w:numId="6" w16cid:durableId="892429883">
+    <w:abstractNumId w:val="4"/>
+  </w:num>
+</w:numbering>
 </file>
 
 <file path=word/styles.xml><?xml version="1.0" encoding="utf-8"?>
@@ -548,6 +2104,49 @@
       <w:szCs w:val="26"/>
     </w:rPr>
   </w:style>
+  <w:style w:type="paragraph" w:styleId="Heading3">
+    <w:name w:val="heading 3"/>
+    <w:basedOn w:val="Normal"/>
+    <w:next w:val="Normal"/>
+    <w:link w:val="Heading3Char"/>
+    <w:uiPriority w:val="9"/>
+    <w:unhideWhenUsed/>
+    <w:qFormat/>
+    <w:rsid w:val="00DA307E"/>
+    <w:pPr>
+      <w:keepNext/>
+      <w:keepLines/>
+      <w:spacing w:before="40" w:after="0"/>
+      <w:outlineLvl w:val="2"/>
+    </w:pPr>
+    <w:rPr>
+      <w:rFonts w:asciiTheme="majorHAnsi" w:eastAsiaTheme="majorEastAsia" w:hAnsiTheme="majorHAnsi" w:cstheme="majorBidi"/>
+      <w:color w:val="2E74B5" w:themeColor="accent5" w:themeShade="BF"/>
+      <w:szCs w:val="24"/>
+    </w:rPr>
+  </w:style>
+  <w:style w:type="paragraph" w:styleId="Heading4">
+    <w:name w:val="heading 4"/>
+    <w:basedOn w:val="Normal"/>
+    <w:next w:val="Normal"/>
+    <w:link w:val="Heading4Char"/>
+    <w:uiPriority w:val="9"/>
+    <w:unhideWhenUsed/>
+    <w:qFormat/>
+    <w:rsid w:val="001F5DBB"/>
+    <w:pPr>
+      <w:keepNext/>
+      <w:keepLines/>
+      <w:spacing w:before="40" w:after="0"/>
+      <w:outlineLvl w:val="3"/>
+    </w:pPr>
+    <w:rPr>
+      <w:rFonts w:asciiTheme="majorHAnsi" w:eastAsiaTheme="majorEastAsia" w:hAnsiTheme="majorHAnsi" w:cstheme="majorBidi"/>
+      <w:i/>
+      <w:iCs/>
+      <w:color w:val="2F5496" w:themeColor="accent1" w:themeShade="BF"/>
+    </w:rPr>
+  </w:style>
   <w:style w:type="character" w:default="1" w:styleId="DefaultParagraphFont">
     <w:name w:val="Default Paragraph Font"/>
     <w:uiPriority w:val="1"/>
@@ -599,6 +2198,100 @@
       <w:color w:val="2F5496" w:themeColor="accent1" w:themeShade="BF"/>
       <w:sz w:val="26"/>
       <w:szCs w:val="26"/>
+    </w:rPr>
+  </w:style>
+  <w:style w:type="paragraph" w:styleId="ListParagraph">
+    <w:name w:val="List Paragraph"/>
+    <w:basedOn w:val="Normal"/>
+    <w:uiPriority w:val="34"/>
+    <w:qFormat/>
+    <w:rsid w:val="00EE529A"/>
+    <w:pPr>
+      <w:ind w:left="720"/>
+      <w:contextualSpacing/>
+    </w:pPr>
+  </w:style>
+  <w:style w:type="character" w:styleId="Hyperlink">
+    <w:name w:val="Hyperlink"/>
+    <w:basedOn w:val="DefaultParagraphFont"/>
+    <w:uiPriority w:val="99"/>
+    <w:unhideWhenUsed/>
+    <w:rsid w:val="00650151"/>
+    <w:rPr>
+      <w:color w:val="0563C1" w:themeColor="hyperlink"/>
+      <w:u w:val="single"/>
+    </w:rPr>
+  </w:style>
+  <w:style w:type="character" w:styleId="UnresolvedMention">
+    <w:name w:val="Unresolved Mention"/>
+    <w:basedOn w:val="DefaultParagraphFont"/>
+    <w:uiPriority w:val="99"/>
+    <w:semiHidden/>
+    <w:unhideWhenUsed/>
+    <w:rsid w:val="00650151"/>
+    <w:rPr>
+      <w:color w:val="605E5C"/>
+      <w:shd w:val="clear" w:color="auto" w:fill="E1DFDD"/>
+    </w:rPr>
+  </w:style>
+  <w:style w:type="table" w:styleId="TableGrid">
+    <w:name w:val="Table Grid"/>
+    <w:basedOn w:val="TableNormal"/>
+    <w:uiPriority w:val="39"/>
+    <w:rsid w:val="00BD5F6B"/>
+    <w:pPr>
+      <w:spacing w:after="0" w:line="240" w:lineRule="auto"/>
+    </w:pPr>
+    <w:tblPr>
+      <w:tblBorders>
+        <w:top w:val="single" w:sz="4" w:space="0" w:color="auto"/>
+        <w:left w:val="single" w:sz="4" w:space="0" w:color="auto"/>
+        <w:bottom w:val="single" w:sz="4" w:space="0" w:color="auto"/>
+        <w:right w:val="single" w:sz="4" w:space="0" w:color="auto"/>
+        <w:insideH w:val="single" w:sz="4" w:space="0" w:color="auto"/>
+        <w:insideV w:val="single" w:sz="4" w:space="0" w:color="auto"/>
+      </w:tblBorders>
+    </w:tblPr>
+  </w:style>
+  <w:style w:type="character" w:customStyle="1" w:styleId="Heading3Char">
+    <w:name w:val="Heading 3 Char"/>
+    <w:basedOn w:val="DefaultParagraphFont"/>
+    <w:link w:val="Heading3"/>
+    <w:uiPriority w:val="9"/>
+    <w:rsid w:val="00DA307E"/>
+    <w:rPr>
+      <w:rFonts w:asciiTheme="majorHAnsi" w:eastAsiaTheme="majorEastAsia" w:hAnsiTheme="majorHAnsi" w:cstheme="majorBidi"/>
+      <w:color w:val="2E74B5" w:themeColor="accent5" w:themeShade="BF"/>
+      <w:szCs w:val="24"/>
+    </w:rPr>
+  </w:style>
+  <w:style w:type="character" w:customStyle="1" w:styleId="Heading4Char">
+    <w:name w:val="Heading 4 Char"/>
+    <w:basedOn w:val="DefaultParagraphFont"/>
+    <w:link w:val="Heading4"/>
+    <w:uiPriority w:val="9"/>
+    <w:rsid w:val="001F5DBB"/>
+    <w:rPr>
+      <w:rFonts w:asciiTheme="majorHAnsi" w:eastAsiaTheme="majorEastAsia" w:hAnsiTheme="majorHAnsi" w:cstheme="majorBidi"/>
+      <w:i/>
+      <w:iCs/>
+      <w:color w:val="2F5496" w:themeColor="accent1" w:themeShade="BF"/>
+    </w:rPr>
+  </w:style>
+  <w:style w:type="paragraph" w:customStyle="1" w:styleId="Default">
+    <w:name w:val="Default"/>
+    <w:rsid w:val="00821085"/>
+    <w:pPr>
+      <w:autoSpaceDE w:val="0"/>
+      <w:autoSpaceDN w:val="0"/>
+      <w:adjustRightInd w:val="0"/>
+      <w:spacing w:after="0" w:line="240" w:lineRule="auto"/>
+    </w:pPr>
+    <w:rPr>
+      <w:rFonts w:ascii="Calibri" w:hAnsi="Calibri" w:cs="Calibri"/>
+      <w:color w:val="000000"/>
+      <w:sz w:val="24"/>
+      <w:szCs w:val="24"/>
     </w:rPr>
   </w:style>
 </w:styles>

--- a/Sem05/Internship/Info.docx
+++ b/Sem05/Internship/Info.docx
@@ -767,6 +767,9 @@
     </w:p>
     <w:p>
       <w:r>
+        <w:rPr>
+          <w:noProof/>
+        </w:rPr>
         <w:drawing>
           <wp:inline distT="0" distB="0" distL="0" distR="0" wp14:anchorId="7D19E612" wp14:editId="44C684E3">
             <wp:extent cx="5760720" cy="311150"/>
@@ -999,6 +1002,63 @@
         </w:tc>
       </w:tr>
     </w:tbl>
+    <w:p/>
+    <w:p/>
+    <w:p>
+      <w:pPr>
+        <w:pStyle w:val="Heading2"/>
+      </w:pPr>
+      <w:r>
+        <w:t>Internet Sim</w:t>
+      </w:r>
+    </w:p>
+    <w:p>
+      <w:pPr>
+        <w:pStyle w:val="Heading3"/>
+      </w:pPr>
+    </w:p>
+    <w:p>
+      <w:pPr>
+        <w:pStyle w:val="Heading3"/>
+      </w:pPr>
+      <w:r>
+        <w:t>Drei</w:t>
+      </w:r>
+    </w:p>
+    <w:p>
+      <w:pPr>
+        <w:pStyle w:val="Heading6"/>
+      </w:pPr>
+    </w:p>
+    <w:p>
+      <w:pPr>
+        <w:pStyle w:val="Heading6"/>
+      </w:pPr>
+      <w:r>
+        <w:t xml:space="preserve">Link - </w:t>
+      </w:r>
+      <w:hyperlink r:id="rId14" w:history="1">
+        <w:r>
+          <w:rPr>
+            <w:rStyle w:val="Hyperlink"/>
+          </w:rPr>
+          <w:t>https://www.drei.at/de/shop/tarife/internet-tarife/startnet-sim-m/</w:t>
+        </w:r>
+      </w:hyperlink>
+    </w:p>
+    <w:p>
+      <w:pPr>
+        <w:pStyle w:val="Heading6"/>
+      </w:pPr>
+      <w:r>
+        <w:t>Price – 23 eur</w:t>
+      </w:r>
+    </w:p>
+    <w:p>
+      <w:r>
+        <w:t>40 mbit/s download</w:t>
+      </w:r>
+    </w:p>
     <w:p/>
     <w:p/>
     <w:sectPr>
@@ -2147,6 +2207,46 @@
       <w:color w:val="2F5496" w:themeColor="accent1" w:themeShade="BF"/>
     </w:rPr>
   </w:style>
+  <w:style w:type="paragraph" w:styleId="Heading5">
+    <w:name w:val="heading 5"/>
+    <w:basedOn w:val="Normal"/>
+    <w:next w:val="Normal"/>
+    <w:link w:val="Heading5Char"/>
+    <w:uiPriority w:val="9"/>
+    <w:unhideWhenUsed/>
+    <w:qFormat/>
+    <w:rsid w:val="00021819"/>
+    <w:pPr>
+      <w:keepNext/>
+      <w:keepLines/>
+      <w:spacing w:before="40" w:after="0"/>
+      <w:outlineLvl w:val="4"/>
+    </w:pPr>
+    <w:rPr>
+      <w:rFonts w:asciiTheme="majorHAnsi" w:eastAsiaTheme="majorEastAsia" w:hAnsiTheme="majorHAnsi" w:cstheme="majorBidi"/>
+      <w:color w:val="2F5496" w:themeColor="accent1" w:themeShade="BF"/>
+    </w:rPr>
+  </w:style>
+  <w:style w:type="paragraph" w:styleId="Heading6">
+    <w:name w:val="heading 6"/>
+    <w:basedOn w:val="Normal"/>
+    <w:next w:val="Normal"/>
+    <w:link w:val="Heading6Char"/>
+    <w:uiPriority w:val="9"/>
+    <w:unhideWhenUsed/>
+    <w:qFormat/>
+    <w:rsid w:val="00021819"/>
+    <w:pPr>
+      <w:keepNext/>
+      <w:keepLines/>
+      <w:spacing w:before="40" w:after="0"/>
+      <w:outlineLvl w:val="5"/>
+    </w:pPr>
+    <w:rPr>
+      <w:rFonts w:asciiTheme="majorHAnsi" w:eastAsiaTheme="majorEastAsia" w:hAnsiTheme="majorHAnsi" w:cstheme="majorBidi"/>
+      <w:color w:val="1F3763" w:themeColor="accent1" w:themeShade="7F"/>
+    </w:rPr>
+  </w:style>
   <w:style w:type="character" w:default="1" w:styleId="DefaultParagraphFont">
     <w:name w:val="Default Paragraph Font"/>
     <w:uiPriority w:val="1"/>
@@ -2292,6 +2392,28 @@
       <w:color w:val="000000"/>
       <w:sz w:val="24"/>
       <w:szCs w:val="24"/>
+    </w:rPr>
+  </w:style>
+  <w:style w:type="character" w:customStyle="1" w:styleId="Heading5Char">
+    <w:name w:val="Heading 5 Char"/>
+    <w:basedOn w:val="DefaultParagraphFont"/>
+    <w:link w:val="Heading5"/>
+    <w:uiPriority w:val="9"/>
+    <w:rsid w:val="00021819"/>
+    <w:rPr>
+      <w:rFonts w:asciiTheme="majorHAnsi" w:eastAsiaTheme="majorEastAsia" w:hAnsiTheme="majorHAnsi" w:cstheme="majorBidi"/>
+      <w:color w:val="2F5496" w:themeColor="accent1" w:themeShade="BF"/>
+    </w:rPr>
+  </w:style>
+  <w:style w:type="character" w:customStyle="1" w:styleId="Heading6Char">
+    <w:name w:val="Heading 6 Char"/>
+    <w:basedOn w:val="DefaultParagraphFont"/>
+    <w:link w:val="Heading6"/>
+    <w:uiPriority w:val="9"/>
+    <w:rsid w:val="00021819"/>
+    <w:rPr>
+      <w:rFonts w:asciiTheme="majorHAnsi" w:eastAsiaTheme="majorEastAsia" w:hAnsiTheme="majorHAnsi" w:cstheme="majorBidi"/>
+      <w:color w:val="1F3763" w:themeColor="accent1" w:themeShade="7F"/>
     </w:rPr>
   </w:style>
 </w:styles>
